--- a/联机.docx
+++ b/联机.docx
@@ -390,8 +390,16 @@
         </w:rPr>
         <w:t>红色部分删掉</w:t>
       </w:r>
-      <w:bookmarkStart w:id="0" w:name="_GoBack"/>
-      <w:bookmarkEnd w:id="0"/>
+    </w:p>
+    <w:p>
+      <w:pPr>
+        <w:rPr>
+          <w:rFonts w:hint="eastAsia" w:ascii="宋体" w:hAnsi="宋体" w:eastAsia="宋体" w:cs="宋体"/>
+          <w:sz w:val="24"/>
+          <w:szCs w:val="24"/>
+          <w:lang w:val="en-US" w:eastAsia="zh-CN"/>
+        </w:rPr>
+      </w:pPr>
     </w:p>
     <w:p>
       <w:pPr>
@@ -451,6 +459,47 @@
     <w:p>
       <w:pPr>
         <w:rPr>
+          <w:rFonts w:hint="eastAsia" w:ascii="宋体" w:hAnsi="宋体" w:eastAsia="宋体" w:cs="宋体"/>
+          <w:sz w:val="24"/>
+          <w:szCs w:val="24"/>
+          <w:lang w:val="en-US" w:eastAsia="zh-CN"/>
+        </w:rPr>
+      </w:pPr>
+      <w:r>
+        <w:rPr>
+          <w:rFonts w:hint="eastAsia" w:ascii="宋体" w:hAnsi="宋体" w:eastAsia="宋体" w:cs="宋体"/>
+          <w:sz w:val="24"/>
+          <w:szCs w:val="24"/>
+          <w:lang w:val="en-US" w:eastAsia="zh-CN"/>
+        </w:rPr>
+        <w:t>红色行删掉</w:t>
+      </w:r>
+    </w:p>
+    <w:p>
+      <w:pPr>
+        <w:rPr>
+          <w:rFonts w:hint="eastAsia" w:ascii="宋体" w:hAnsi="宋体" w:eastAsia="宋体" w:cs="宋体"/>
+          <w:sz w:val="24"/>
+          <w:szCs w:val="24"/>
+          <w:lang w:val="en-US" w:eastAsia="zh-CN"/>
+        </w:rPr>
+      </w:pPr>
+    </w:p>
+    <w:p>
+      <w:pPr>
+        <w:rPr>
+          <w:rFonts w:hint="eastAsia" w:ascii="宋体" w:hAnsi="宋体" w:eastAsia="宋体" w:cs="宋体"/>
+          <w:sz w:val="24"/>
+          <w:szCs w:val="24"/>
+          <w:lang w:val="en-US" w:eastAsia="zh-CN"/>
+        </w:rPr>
+      </w:pPr>
+      <w:bookmarkStart w:id="0" w:name="_GoBack"/>
+      <w:bookmarkEnd w:id="0"/>
+    </w:p>
+    <w:p>
+      <w:pPr>
+        <w:rPr>
           <w:rFonts w:hint="default" w:ascii="宋体" w:hAnsi="宋体" w:eastAsia="宋体" w:cs="宋体"/>
           <w:sz w:val="24"/>
           <w:szCs w:val="24"/>
@@ -464,7 +513,60 @@
           <w:szCs w:val="24"/>
           <w:lang w:val="en-US" w:eastAsia="zh-CN"/>
         </w:rPr>
-        <w:t>红色行删掉</w:t>
+        <w:t>改成19</w:t>
+      </w:r>
+    </w:p>
+    <w:p>
+      <w:pPr>
+        <w:rPr>
+          <w:rFonts w:hint="default" w:ascii="宋体" w:hAnsi="宋体" w:eastAsia="宋体" w:cs="宋体"/>
+          <w:sz w:val="24"/>
+          <w:szCs w:val="24"/>
+          <w:lang w:val="en-US" w:eastAsia="zh-CN"/>
+        </w:rPr>
+      </w:pPr>
+      <w:r>
+        <w:drawing>
+          <wp:inline distT="0" distB="0" distL="114300" distR="114300">
+            <wp:extent cx="5274310" cy="1362710"/>
+            <wp:effectExtent l="0" t="0" r="13970" b="8890"/>
+            <wp:docPr id="5" name="图片 2"/>
+            <wp:cNvGraphicFramePr>
+              <a:graphicFrameLocks xmlns:a="http://schemas.openxmlformats.org/drawingml/2006/main" noChangeAspect="1"/>
+            </wp:cNvGraphicFramePr>
+            <a:graphic xmlns:a="http://schemas.openxmlformats.org/drawingml/2006/main">
+              <a:graphicData uri="http://schemas.openxmlformats.org/drawingml/2006/picture">
+                <pic:pic xmlns:pic="http://schemas.openxmlformats.org/drawingml/2006/picture">
+                  <pic:nvPicPr>
+                    <pic:cNvPr id="5" name="图片 2"/>
+                    <pic:cNvPicPr>
+                      <a:picLocks noChangeAspect="1"/>
+                    </pic:cNvPicPr>
+                  </pic:nvPicPr>
+                  <pic:blipFill>
+                    <a:blip r:embed="rId7"/>
+                    <a:stretch>
+                      <a:fillRect/>
+                    </a:stretch>
+                  </pic:blipFill>
+                  <pic:spPr>
+                    <a:xfrm>
+                      <a:off x="0" y="0"/>
+                      <a:ext cx="5274310" cy="1362710"/>
+                    </a:xfrm>
+                    <a:prstGeom prst="rect">
+                      <a:avLst/>
+                    </a:prstGeom>
+                    <a:noFill/>
+                    <a:ln>
+                      <a:noFill/>
+                    </a:ln>
+                  </pic:spPr>
+                </pic:pic>
+              </a:graphicData>
+            </a:graphic>
+          </wp:inline>
+        </w:drawing>
       </w:r>
     </w:p>
     <w:p>
